--- a/实验 1 报告-1183710118-梅智敏-1183710129-邓昆昆.docx
+++ b/实验 1 报告-1183710118-梅智敏-1183710129-邓昆昆.docx
@@ -17,15 +17,8 @@
           <w:szCs w:val="36"/>
         </w:rPr>
       </w:pPr>
-      <w:r>
-        <w:rPr>
-          <w:rFonts w:eastAsia="楷体_GB2312" w:hint="eastAsia"/>
-          <w:b/>
-          <w:sz w:val="36"/>
-          <w:szCs w:val="36"/>
-        </w:rPr>
-        <w:t>（手动修改标记）</w:t>
-      </w:r>
+      <w:bookmarkStart w:id="0" w:name="_GoBack"/>
+      <w:bookmarkEnd w:id="0"/>
     </w:p>
     <w:p>
       <w:pPr>
@@ -41,23 +34,6 @@
           <w:szCs w:val="36"/>
         </w:rPr>
       </w:pPr>
-    </w:p>
-    <w:p>
-      <w:pPr>
-        <w:topLinePunct/>
-        <w:adjustRightInd w:val="0"/>
-        <w:snapToGrid w:val="0"/>
-        <w:spacing w:line="300" w:lineRule="auto"/>
-        <w:jc w:val="center"/>
-        <w:rPr>
-          <w:rFonts w:eastAsia="楷体_GB2312"/>
-          <w:b/>
-          <w:sz w:val="36"/>
-          <w:szCs w:val="36"/>
-        </w:rPr>
-      </w:pPr>
-      <w:bookmarkStart w:id="0" w:name="_GoBack"/>
-      <w:bookmarkEnd w:id="0"/>
     </w:p>
     <w:p>
       <w:pPr>
@@ -1069,10 +1045,7 @@
           <w:fldChar w:fldCharType="begin"/>
         </w:r>
         <w:r>
-          <w:instrText xml:space="preserve"> PAGEREF _Toc54460547 \</w:instrText>
-        </w:r>
-        <w:r>
-          <w:instrText xml:space="preserve">h </w:instrText>
+          <w:instrText xml:space="preserve"> PAGEREF _Toc54460547 \h </w:instrText>
         </w:r>
         <w:r>
           <w:fldChar w:fldCharType="separate"/>
@@ -1164,10 +1137,7 @@
           <w:fldChar w:fldCharType="begin"/>
         </w:r>
         <w:r>
-          <w:instrText xml:space="preserve"> PAGEREF _T</w:instrText>
-        </w:r>
-        <w:r>
-          <w:instrText xml:space="preserve">oc54460549 \h </w:instrText>
+          <w:instrText xml:space="preserve"> PAGEREF _Toc54460549 \h </w:instrText>
         </w:r>
         <w:r>
           <w:fldChar w:fldCharType="separate"/>
@@ -1305,10 +1275,7 @@
           <w:fldChar w:fldCharType="begin"/>
         </w:r>
         <w:r>
-          <w:instrText xml:space="preserve"> PAGEREF _T</w:instrText>
-        </w:r>
-        <w:r>
-          <w:instrText xml:space="preserve">oc54460552 \h </w:instrText>
+          <w:instrText xml:space="preserve"> PAGEREF _Toc54460552 \h </w:instrText>
         </w:r>
         <w:r>
           <w:fldChar w:fldCharType="separate"/>
@@ -1693,10 +1660,7 @@
           <w:fldChar w:fldCharType="begin"/>
         </w:r>
         <w:r>
-          <w:instrText xml:space="preserve"> PAGEREF _Toc54</w:instrText>
-        </w:r>
-        <w:r>
-          <w:instrText xml:space="preserve">460560 \h </w:instrText>
+          <w:instrText xml:space="preserve"> PAGEREF _Toc54460560 \h </w:instrText>
         </w:r>
         <w:r>
           <w:fldChar w:fldCharType="separate"/>
@@ -1796,13 +1760,7 @@
           <w:rPr>
             <w:rStyle w:val="af0"/>
           </w:rPr>
-          <w:t>迭代</w:t>
-        </w:r>
-        <w:r>
-          <w:rPr>
-            <w:rStyle w:val="af0"/>
-          </w:rPr>
-          <w:t>目标</w:t>
+          <w:t>迭代目标</w:t>
         </w:r>
         <w:r>
           <w:tab/>
@@ -2132,10 +2090,7 @@
           <w:fldChar w:fldCharType="begin"/>
         </w:r>
         <w:r>
-          <w:instrText xml:space="preserve"> PAGEREF _Toc</w:instrText>
-        </w:r>
-        <w:r>
-          <w:instrText xml:space="preserve">54460569 \h </w:instrText>
+          <w:instrText xml:space="preserve"> PAGEREF _Toc54460569 \h </w:instrText>
         </w:r>
         <w:r>
           <w:fldChar w:fldCharType="separate"/>
@@ -4387,14 +4342,7 @@
           <w:rFonts w:hint="eastAsia"/>
           <w:sz w:val="24"/>
         </w:rPr>
-        <w:t>，允许添加</w:t>
-      </w:r>
-      <w:r>
-        <w:rPr>
-          <w:rFonts w:hint="eastAsia"/>
-          <w:sz w:val="24"/>
-        </w:rPr>
-        <w:t>节点以完成二叉树的建立</w:t>
+        <w:t>，允许添加节点以完成二叉树的建立</w:t>
       </w:r>
     </w:p>
     <w:p>
@@ -6384,14 +6332,7 @@
           <w:rFonts w:hint="eastAsia"/>
           <w:sz w:val="24"/>
         </w:rPr>
-        <w:t>用户可以通过图形化界面选择“父节点”</w:t>
-      </w:r>
-      <w:r>
-        <w:rPr>
-          <w:rFonts w:hint="eastAsia"/>
-          <w:sz w:val="24"/>
-        </w:rPr>
-        <w:t>和“方向”，从而完成添加节点的操作</w:t>
+        <w:t>用户可以通过图形化界面选择“父节点”和“方向”，从而完成添加节点的操作</w:t>
       </w:r>
     </w:p>
     <w:p>
@@ -23362,14 +23303,7 @@
           <w:rFonts w:hint="eastAsia"/>
           <w:sz w:val="24"/>
         </w:rPr>
-        <w:t>种遍历算法</w:t>
-      </w:r>
-      <w:r>
-        <w:rPr>
-          <w:rFonts w:hint="eastAsia"/>
-          <w:sz w:val="24"/>
-        </w:rPr>
-        <w:t>并以动画形式演示。根据工作量划分，有了基本系统，我们实现遍历算法并不困难。</w:t>
+        <w:t>种遍历算法并以动画形式演示。根据工作量划分，有了基本系统，我们实现遍历算法并不困难。</w:t>
       </w:r>
     </w:p>
     <w:p>
@@ -23609,14 +23543,7 @@
           <w:rFonts w:hint="eastAsia"/>
           <w:sz w:val="24"/>
         </w:rPr>
-        <w:t>增量模型的灵活性可以使其适应这种变化的</w:t>
-      </w:r>
-      <w:r>
-        <w:rPr>
-          <w:rFonts w:hint="eastAsia"/>
-          <w:sz w:val="24"/>
-        </w:rPr>
-        <w:t>能力大大优于瀑布模型和快速原型模型，但也很容易退化为边做边改模型，从而是软件过程的控制失去整体性。</w:t>
+        <w:t>增量模型的灵活性可以使其适应这种变化的能力大大优于瀑布模型和快速原型模型，但也很容易退化为边做边改模型，从而是软件过程的控制失去整体性。</w:t>
       </w:r>
     </w:p>
     <w:p>
@@ -23981,14 +23908,7 @@
           <w:rFonts w:hint="eastAsia"/>
           <w:sz w:val="24"/>
         </w:rPr>
-        <w:t>不适应：以往的编程实践都是个人独自编程，现在有领航员和驾驶员的身份互换，有些不太适</w:t>
-      </w:r>
-      <w:r>
-        <w:rPr>
-          <w:rFonts w:hint="eastAsia"/>
-          <w:sz w:val="24"/>
-        </w:rPr>
-        <w:t>应。</w:t>
+        <w:t>不适应：以往的编程实践都是个人独自编程，现在有领航员和驾驶员的身份互换，有些不太适应。</w:t>
       </w:r>
     </w:p>
     <w:p>
